--- a/public/docx/courriers/registre courrier entrant.docx
+++ b/public/docx/courriers/registre courrier entrant.docx
@@ -10,7 +10,8 @@
         <w:tblLook w:val="04A0" w:firstRow="1" w:lastRow="0" w:firstColumn="1" w:lastColumn="0" w:noHBand="0" w:noVBand="1"/>
       </w:tblPr>
       <w:tblGrid>
-        <w:gridCol w:w="15737"/>
+        <w:gridCol w:w="7868"/>
+        <w:gridCol w:w="7869"/>
       </w:tblGrid>
       <w:tr>
         <w:trPr>
@@ -19,6 +20,7 @@
         <w:tc>
           <w:tcPr>
             <w:tcW w:w="15737" w:type="dxa"/>
+            <w:gridSpan w:val="2"/>
             <w:tcBorders>
               <w:top w:val="single" w:sz="12" w:space="0" w:color="000000" w:themeColor="text1"/>
               <w:left w:val="single" w:sz="12" w:space="0" w:color="000000" w:themeColor="text1"/>
@@ -60,25 +62,88 @@
         </w:trPr>
         <w:tc>
           <w:tcPr>
-            <w:tcW w:w="15737" w:type="dxa"/>
+            <w:tcW w:w="7868" w:type="dxa"/>
             <w:tcBorders>
               <w:top w:val="nil"/>
               <w:left w:val="single" w:sz="12" w:space="0" w:color="000000" w:themeColor="text1"/>
               <w:bottom w:val="single" w:sz="12" w:space="0" w:color="000000" w:themeColor="text1"/>
-              <w:right w:val="single" w:sz="12" w:space="0" w:color="000000" w:themeColor="text1"/>
+              <w:right w:val="nil"/>
             </w:tcBorders>
             <w:shd w:val="clear" w:color="auto" w:fill="FFFFFF" w:themeFill="background1"/>
             <w:vAlign w:val="center"/>
           </w:tcPr>
           <w:p>
             <w:pPr>
-              <w:jc w:val="center"/>
+              <w:jc w:val="right"/>
               <w:rPr>
                 <w:sz w:val="28"/>
                 <w:szCs w:val="28"/>
-                <w:u w:val="single"/>
-              </w:rPr>
-            </w:pPr>
+                <w:lang w:val="en-US" w:bidi="ar-MA"/>
+              </w:rPr>
+            </w:pPr>
+            <w:r>
+              <w:rPr>
+                <w:rFonts w:eastAsia="Adobe Gothic Std B" w:cstheme="minorHAnsi"/>
+                <w:lang w:val="fr-FR"/>
+              </w:rPr>
+              <w:t>${</w:t>
+            </w:r>
+            <w:r>
+              <w:rPr>
+                <w:rFonts w:eastAsia="Adobe Gothic Std B" w:cstheme="minorHAnsi"/>
+                <w:lang w:val="en-US"/>
+              </w:rPr>
+              <w:t>ANNEE</w:t>
+            </w:r>
+            <w:r>
+              <w:rPr>
+                <w:rFonts w:eastAsia="Adobe Gothic Std B" w:cstheme="minorHAnsi"/>
+                <w:lang w:val="fr-FR"/>
+              </w:rPr>
+              <w:t>}</w:t>
+            </w:r>
+          </w:p>
+        </w:tc>
+        <w:tc>
+          <w:tcPr>
+            <w:tcW w:w="7869" w:type="dxa"/>
+            <w:tcBorders>
+              <w:top w:val="nil"/>
+              <w:left w:val="nil"/>
+              <w:bottom w:val="nil"/>
+              <w:right w:val="single" w:sz="4" w:space="0" w:color="auto"/>
+            </w:tcBorders>
+            <w:shd w:val="clear" w:color="auto" w:fill="FFFFFF" w:themeFill="background1"/>
+            <w:vAlign w:val="center"/>
+          </w:tcPr>
+          <w:p>
+            <w:pPr>
+              <w:rPr>
+                <w:sz w:val="28"/>
+                <w:szCs w:val="28"/>
+                <w:lang w:val="en-US" w:bidi="ar-MA"/>
+              </w:rPr>
+            </w:pPr>
+            <w:r>
+              <w:rPr>
+                <w:rFonts w:hint="cs"/>
+                <w:sz w:val="28"/>
+                <w:szCs w:val="28"/>
+                <w:rtl/>
+                <w:lang w:bidi="ar-MA"/>
+              </w:rPr>
+              <w:t xml:space="preserve">سنة </w:t>
+            </w:r>
+            <w:r>
+              <w:rPr>
+                <w:rFonts w:hint="cs"/>
+                <w:sz w:val="28"/>
+                <w:szCs w:val="28"/>
+                <w:rtl/>
+                <w:lang w:bidi="ar-MA"/>
+              </w:rPr>
+              <w:t xml:space="preserve">: </w:t>
+            </w:r>
           </w:p>
         </w:tc>
       </w:tr>
@@ -89,6 +154,7 @@
         <w:tc>
           <w:tcPr>
             <w:tcW w:w="15737" w:type="dxa"/>
+            <w:gridSpan w:val="2"/>
             <w:tcBorders>
               <w:top w:val="single" w:sz="12" w:space="0" w:color="000000" w:themeColor="text1"/>
               <w:left w:val="nil"/>
@@ -458,12 +524,44 @@
             <w:pPr>
               <w:jc w:val="center"/>
               <w:rPr>
+                <w:b/>
+                <w:bCs/>
+                <w:rtl/>
+                <w:lang w:val="fr-FR" w:bidi="ar-MA"/>
+              </w:rPr>
+            </w:pPr>
+            <w:r>
+              <w:rPr>
                 <w:rFonts w:hint="cs"/>
                 <w:b/>
                 <w:bCs/>
                 <w:rtl/>
                 <w:lang w:val="fr-FR" w:bidi="ar-MA"/>
               </w:rPr>
+              <w:t>تاريخ و رقم الجواب المدرج بسجل الصادرات</w:t>
+            </w:r>
+          </w:p>
+        </w:tc>
+        <w:tc>
+          <w:tcPr>
+            <w:tcW w:w="2361" w:type="dxa"/>
+            <w:gridSpan w:val="2"/>
+            <w:tcBorders>
+              <w:top w:val="single" w:sz="4" w:space="0" w:color="808080" w:themeColor="background1" w:themeShade="80"/>
+              <w:left w:val="single" w:sz="4" w:space="0" w:color="808080" w:themeColor="background1" w:themeShade="80"/>
+              <w:bottom w:val="single" w:sz="4" w:space="0" w:color="808080" w:themeColor="background1" w:themeShade="80"/>
+              <w:right w:val="single" w:sz="4" w:space="0" w:color="808080" w:themeColor="background1" w:themeShade="80"/>
+            </w:tcBorders>
+          </w:tcPr>
+          <w:p>
+            <w:pPr>
+              <w:jc w:val="center"/>
+              <w:rPr>
+                <w:b/>
+                <w:bCs/>
+                <w:rtl/>
+                <w:lang w:val="fr-FR" w:bidi="ar-MA"/>
+              </w:rPr>
             </w:pPr>
             <w:r>
               <w:rPr>
@@ -473,13 +571,13 @@
                 <w:rtl/>
                 <w:lang w:val="fr-FR" w:bidi="ar-MA"/>
               </w:rPr>
-              <w:t>تاريخ و رقم الجواب المدرج بسجل الصادرات</w:t>
-            </w:r>
-          </w:p>
-        </w:tc>
-        <w:tc>
-          <w:tcPr>
-            <w:tcW w:w="2361" w:type="dxa"/>
+              <w:t>تاريخ المراسلة و رقمها</w:t>
+            </w:r>
+          </w:p>
+        </w:tc>
+        <w:tc>
+          <w:tcPr>
+            <w:tcW w:w="2430" w:type="dxa"/>
             <w:gridSpan w:val="2"/>
             <w:tcBorders>
               <w:top w:val="single" w:sz="4" w:space="0" w:color="808080" w:themeColor="background1" w:themeShade="80"/>
@@ -491,6 +589,14 @@
           <w:p>
             <w:pPr>
               <w:jc w:val="center"/>
+              <w:rPr>
+                <w:b/>
+                <w:bCs/>
+                <w:rtl/>
+                <w:lang w:val="fr-FR" w:bidi="ar-MA"/>
+              </w:rPr>
+            </w:pPr>
+            <w:r>
               <w:rPr>
                 <w:rFonts w:hint="cs"/>
                 <w:b/>
@@ -498,6 +604,30 @@
                 <w:rtl/>
                 <w:lang w:val="fr-FR" w:bidi="ar-MA"/>
               </w:rPr>
+              <w:t>الجهة المرسلة</w:t>
+            </w:r>
+          </w:p>
+        </w:tc>
+        <w:tc>
+          <w:tcPr>
+            <w:tcW w:w="3150" w:type="dxa"/>
+            <w:gridSpan w:val="2"/>
+            <w:tcBorders>
+              <w:top w:val="single" w:sz="4" w:space="0" w:color="808080" w:themeColor="background1" w:themeShade="80"/>
+              <w:left w:val="single" w:sz="4" w:space="0" w:color="808080" w:themeColor="background1" w:themeShade="80"/>
+              <w:bottom w:val="single" w:sz="4" w:space="0" w:color="808080" w:themeColor="background1" w:themeShade="80"/>
+              <w:right w:val="single" w:sz="4" w:space="0" w:color="808080" w:themeColor="background1" w:themeShade="80"/>
+            </w:tcBorders>
+          </w:tcPr>
+          <w:p>
+            <w:pPr>
+              <w:jc w:val="center"/>
+              <w:rPr>
+                <w:b/>
+                <w:bCs/>
+                <w:rtl/>
+                <w:lang w:val="fr-FR" w:bidi="ar-MA"/>
+              </w:rPr>
             </w:pPr>
             <w:r>
               <w:rPr>
@@ -507,14 +637,13 @@
                 <w:rtl/>
                 <w:lang w:val="fr-FR" w:bidi="ar-MA"/>
               </w:rPr>
-              <w:t>تاريخ المراسلة و رقمها</w:t>
-            </w:r>
-          </w:p>
-        </w:tc>
-        <w:tc>
-          <w:tcPr>
-            <w:tcW w:w="2430" w:type="dxa"/>
-            <w:gridSpan w:val="2"/>
+              <w:t>الموضوع</w:t>
+            </w:r>
+          </w:p>
+        </w:tc>
+        <w:tc>
+          <w:tcPr>
+            <w:tcW w:w="1799" w:type="dxa"/>
             <w:tcBorders>
               <w:top w:val="single" w:sz="4" w:space="0" w:color="808080" w:themeColor="background1" w:themeShade="80"/>
               <w:left w:val="single" w:sz="4" w:space="0" w:color="808080" w:themeColor="background1" w:themeShade="80"/>
@@ -525,6 +654,14 @@
           <w:p>
             <w:pPr>
               <w:jc w:val="center"/>
+              <w:rPr>
+                <w:b/>
+                <w:bCs/>
+                <w:rtl/>
+                <w:lang w:val="fr-FR" w:bidi="ar-MA"/>
+              </w:rPr>
+            </w:pPr>
+            <w:r>
               <w:rPr>
                 <w:rFonts w:hint="cs"/>
                 <w:b/>
@@ -532,6 +669,29 @@
                 <w:rtl/>
                 <w:lang w:val="fr-FR" w:bidi="ar-MA"/>
               </w:rPr>
+              <w:t>تاريخ الوصول</w:t>
+            </w:r>
+          </w:p>
+        </w:tc>
+        <w:tc>
+          <w:tcPr>
+            <w:tcW w:w="1241" w:type="dxa"/>
+            <w:tcBorders>
+              <w:top w:val="single" w:sz="4" w:space="0" w:color="808080" w:themeColor="background1" w:themeShade="80"/>
+              <w:left w:val="single" w:sz="4" w:space="0" w:color="808080" w:themeColor="background1" w:themeShade="80"/>
+              <w:bottom w:val="single" w:sz="4" w:space="0" w:color="808080" w:themeColor="background1" w:themeShade="80"/>
+              <w:right w:val="single" w:sz="4" w:space="0" w:color="808080" w:themeColor="background1" w:themeShade="80"/>
+            </w:tcBorders>
+          </w:tcPr>
+          <w:p>
+            <w:pPr>
+              <w:jc w:val="center"/>
+              <w:rPr>
+                <w:b/>
+                <w:bCs/>
+                <w:rtl/>
+                <w:lang w:val="fr-FR" w:bidi="ar-MA"/>
+              </w:rPr>
             </w:pPr>
             <w:r>
               <w:rPr>
@@ -541,106 +701,6 @@
                 <w:rtl/>
                 <w:lang w:val="fr-FR" w:bidi="ar-MA"/>
               </w:rPr>
-              <w:t>الجهة المرسلة</w:t>
-            </w:r>
-          </w:p>
-        </w:tc>
-        <w:tc>
-          <w:tcPr>
-            <w:tcW w:w="3150" w:type="dxa"/>
-            <w:gridSpan w:val="2"/>
-            <w:tcBorders>
-              <w:top w:val="single" w:sz="4" w:space="0" w:color="808080" w:themeColor="background1" w:themeShade="80"/>
-              <w:left w:val="single" w:sz="4" w:space="0" w:color="808080" w:themeColor="background1" w:themeShade="80"/>
-              <w:bottom w:val="single" w:sz="4" w:space="0" w:color="808080" w:themeColor="background1" w:themeShade="80"/>
-              <w:right w:val="single" w:sz="4" w:space="0" w:color="808080" w:themeColor="background1" w:themeShade="80"/>
-            </w:tcBorders>
-          </w:tcPr>
-          <w:p>
-            <w:pPr>
-              <w:jc w:val="center"/>
-              <w:rPr>
-                <w:rFonts w:hint="cs"/>
-                <w:b/>
-                <w:bCs/>
-                <w:rtl/>
-                <w:lang w:val="fr-FR" w:bidi="ar-MA"/>
-              </w:rPr>
-            </w:pPr>
-            <w:r>
-              <w:rPr>
-                <w:rFonts w:hint="cs"/>
-                <w:b/>
-                <w:bCs/>
-                <w:rtl/>
-                <w:lang w:val="fr-FR" w:bidi="ar-MA"/>
-              </w:rPr>
-              <w:t>الموضوع</w:t>
-            </w:r>
-          </w:p>
-        </w:tc>
-        <w:tc>
-          <w:tcPr>
-            <w:tcW w:w="1799" w:type="dxa"/>
-            <w:tcBorders>
-              <w:top w:val="single" w:sz="4" w:space="0" w:color="808080" w:themeColor="background1" w:themeShade="80"/>
-              <w:left w:val="single" w:sz="4" w:space="0" w:color="808080" w:themeColor="background1" w:themeShade="80"/>
-              <w:bottom w:val="single" w:sz="4" w:space="0" w:color="808080" w:themeColor="background1" w:themeShade="80"/>
-              <w:right w:val="single" w:sz="4" w:space="0" w:color="808080" w:themeColor="background1" w:themeShade="80"/>
-            </w:tcBorders>
-          </w:tcPr>
-          <w:p>
-            <w:pPr>
-              <w:jc w:val="center"/>
-              <w:rPr>
-                <w:rFonts w:hint="cs"/>
-                <w:b/>
-                <w:bCs/>
-                <w:rtl/>
-                <w:lang w:val="fr-FR" w:bidi="ar-MA"/>
-              </w:rPr>
-            </w:pPr>
-            <w:r>
-              <w:rPr>
-                <w:rFonts w:hint="cs"/>
-                <w:b/>
-                <w:bCs/>
-                <w:rtl/>
-                <w:lang w:val="fr-FR" w:bidi="ar-MA"/>
-              </w:rPr>
-              <w:t>تاريخ الوصول</w:t>
-            </w:r>
-          </w:p>
-        </w:tc>
-        <w:tc>
-          <w:tcPr>
-            <w:tcW w:w="1241" w:type="dxa"/>
-            <w:tcBorders>
-              <w:top w:val="single" w:sz="4" w:space="0" w:color="808080" w:themeColor="background1" w:themeShade="80"/>
-              <w:left w:val="single" w:sz="4" w:space="0" w:color="808080" w:themeColor="background1" w:themeShade="80"/>
-              <w:bottom w:val="single" w:sz="4" w:space="0" w:color="808080" w:themeColor="background1" w:themeShade="80"/>
-              <w:right w:val="single" w:sz="4" w:space="0" w:color="808080" w:themeColor="background1" w:themeShade="80"/>
-            </w:tcBorders>
-          </w:tcPr>
-          <w:p>
-            <w:pPr>
-              <w:jc w:val="center"/>
-              <w:rPr>
-                <w:rFonts w:hint="cs"/>
-                <w:b/>
-                <w:bCs/>
-                <w:rtl/>
-                <w:lang w:val="fr-FR" w:bidi="ar-MA"/>
-              </w:rPr>
-            </w:pPr>
-            <w:r>
-              <w:rPr>
-                <w:rFonts w:hint="cs"/>
-                <w:b/>
-                <w:bCs/>
-                <w:rtl/>
-                <w:lang w:val="fr-FR" w:bidi="ar-MA"/>
-              </w:rPr>
               <w:t>الرقم الترتيبي السنوي</w:t>
             </w:r>
           </w:p>
@@ -681,8 +741,6 @@
               </w:rPr>
               <w:t xml:space="preserve">          </w:t>
             </w:r>
-            <w:bookmarkStart w:id="0" w:name="_GoBack"/>
-            <w:bookmarkEnd w:id="0"/>
             <w:r>
               <w:rPr>
                 <w:rFonts w:eastAsia="Adobe Gothic Std B" w:cstheme="minorHAnsi"/>
@@ -888,7 +946,7 @@
             <w:pPr>
               <w:jc w:val="center"/>
               <w:rPr>
-                <w:rFonts w:eastAsia="Adobe Gothic Std B" w:cstheme="minorHAnsi" w:hint="cs"/>
+                <w:rFonts w:eastAsia="Adobe Gothic Std B" w:cstheme="minorHAnsi"/>
                 <w:rtl/>
                 <w:lang w:val="fr-FR" w:bidi="ar-MA"/>
               </w:rPr>
@@ -991,6 +1049,8 @@
           <w:lang w:val="fr-FR"/>
         </w:rPr>
       </w:pPr>
+      <w:bookmarkStart w:id="0" w:name="_GoBack"/>
+      <w:bookmarkEnd w:id="0"/>
       <w:r>
         <w:rPr>
           <w:lang w:val="fr-FR"/>
@@ -1091,7 +1151,7 @@
     </w:tblGrid>
     <w:tr>
       <w:trPr>
-        <w:trHeight w:val="329"/>
+        <w:trHeight w:val="288"/>
       </w:trPr>
       <w:tc>
         <w:tcPr>
@@ -1178,16 +1238,36 @@
             <w:spacing w:line="276" w:lineRule="auto"/>
             <w:jc w:val="center"/>
             <w:rPr>
+              <w:sz w:val="16"/>
+              <w:szCs w:val="16"/>
+              <w:lang w:val="en-US"/>
+            </w:rPr>
+          </w:pPr>
+          <w:r>
+            <w:rPr>
+              <w:sz w:val="16"/>
+              <w:szCs w:val="16"/>
+            </w:rPr>
+            <w:t>CAIDAT AHMAR</w:t>
+          </w:r>
+        </w:p>
+        <w:p>
+          <w:pPr>
+            <w:spacing w:line="276" w:lineRule="auto"/>
+            <w:jc w:val="center"/>
+            <w:rPr>
               <w:sz w:val="20"/>
               <w:szCs w:val="20"/>
+              <w:lang w:val="en-US"/>
             </w:rPr>
           </w:pPr>
           <w:r>
             <w:rPr>
               <w:sz w:val="16"/>
               <w:szCs w:val="16"/>
-            </w:rPr>
-            <w:t>CAIDAT AHMAR</w:t>
+              <w:lang w:val="en-US"/>
+            </w:rPr>
+            <w:t>BUREAU D’ORDRE</w:t>
           </w:r>
         </w:p>
       </w:tc>
@@ -1195,45 +1275,7 @@
         <w:tcPr>
           <w:tcW w:w="6009" w:type="dxa"/>
         </w:tcPr>
-        <w:p>
-          <w:pPr>
-            <w:jc w:val="center"/>
-            <w:rPr>
-              <w:rtl/>
-            </w:rPr>
-          </w:pPr>
-        </w:p>
-        <w:p>
-          <w:pPr>
-            <w:jc w:val="center"/>
-            <w:rPr>
-              <w:rtl/>
-            </w:rPr>
-          </w:pPr>
-        </w:p>
-        <w:p>
-          <w:pPr>
-            <w:tabs>
-              <w:tab w:val="left" w:pos="1128"/>
-            </w:tabs>
-            <w:rPr>
-              <w:rtl/>
-            </w:rPr>
-          </w:pPr>
-          <w:r>
-            <w:tab/>
-          </w:r>
-        </w:p>
-        <w:p>
-          <w:pPr>
-            <w:jc w:val="center"/>
-          </w:pPr>
-        </w:p>
-        <w:p>
-          <w:pPr>
-            <w:jc w:val="center"/>
-          </w:pPr>
-        </w:p>
+        <w:p/>
       </w:tc>
       <w:tc>
         <w:tcPr>
@@ -1666,12 +1708,11 @@
           <w:pPr>
             <w:jc w:val="center"/>
             <w:rPr>
-              <w:rFonts w:ascii="Traditional Arabic" w:hAnsi="Traditional Arabic" w:cs="Traditional Arabic" w:hint="cs"/>
+              <w:rFonts w:ascii="Traditional Arabic" w:hAnsi="Traditional Arabic" w:cs="Traditional Arabic"/>
               <w:b/>
               <w:bCs/>
               <w:sz w:val="20"/>
               <w:szCs w:val="20"/>
-              <w:rtl/>
               <w:lang w:bidi="ar-MA"/>
             </w:rPr>
           </w:pPr>
@@ -1686,6 +1727,32 @@
               <w:lang w:bidi="ar-MA"/>
             </w:rPr>
             <w:t>قيادة أحمر</w:t>
+          </w:r>
+        </w:p>
+        <w:p>
+          <w:pPr>
+            <w:jc w:val="center"/>
+            <w:rPr>
+              <w:rFonts w:ascii="Traditional Arabic" w:hAnsi="Traditional Arabic" w:cs="Traditional Arabic" w:hint="cs"/>
+              <w:b/>
+              <w:bCs/>
+              <w:sz w:val="20"/>
+              <w:szCs w:val="20"/>
+              <w:rtl/>
+              <w:lang w:bidi="ar-MA"/>
+            </w:rPr>
+          </w:pPr>
+          <w:r>
+            <w:rPr>
+              <w:rFonts w:ascii="Traditional Arabic" w:hAnsi="Traditional Arabic" w:cs="Traditional Arabic" w:hint="cs"/>
+              <w:b/>
+              <w:bCs/>
+              <w:sz w:val="20"/>
+              <w:szCs w:val="20"/>
+              <w:rtl/>
+              <w:lang w:bidi="ar-MA"/>
+            </w:rPr>
+            <w:t>مكتب الضبط</w:t>
           </w:r>
         </w:p>
       </w:tc>
